--- a/One Shot React Js.docx
+++ b/One Shot React Js.docx
@@ -748,17 +748,7 @@
           <w:szCs w:val="28"/>
         </w:rPr>
         <w:lastRenderedPageBreak/>
-        <w:t>R</w:t>
-      </w:r>
-      <w:r>
-        <w:rPr>
-          <w:rFonts w:ascii="Times New Roman" w:hAnsi="Times New Roman" w:cs="Times New Roman"/>
-          <w:b/>
-          <w:bCs/>
-          <w:sz w:val="28"/>
-          <w:szCs w:val="28"/>
-        </w:rPr>
-        <w:t>econciliation</w:t>
+        <w:t>Reconciliation</w:t>
       </w:r>
       <w:r>
         <w:rPr>
@@ -1514,6 +1504,9 @@
           <w:ilvl w:val="0"/>
           <w:numId w:val="1"/>
         </w:numPr>
+        <w:pBdr>
+          <w:bottom w:val="double" w:sz="6" w:space="1" w:color="auto"/>
+        </w:pBdr>
         <w:spacing w:line="276" w:lineRule="auto"/>
         <w:rPr>
           <w:rFonts w:ascii="Times New Roman" w:hAnsi="Times New Roman" w:cs="Times New Roman"/>
@@ -1569,6 +1562,963 @@
         </w:rPr>
         <w:t xml:space="preserve"> modern JavaScript code into a version that is compatible with older browsers or environments. This means you can write code using ES6+ features like arrow functions, classes, and modules, and Babel will convert it into ES5 code that can be understood by older browsers.</w:t>
       </w:r>
+    </w:p>
+    <w:p>
+      <w:pPr>
+        <w:spacing w:line="276" w:lineRule="auto"/>
+        <w:jc w:val="center"/>
+        <w:rPr>
+          <w:rFonts w:ascii="Times New Roman" w:hAnsi="Times New Roman" w:cs="Times New Roman"/>
+          <w:b/>
+          <w:bCs/>
+          <w:sz w:val="28"/>
+          <w:szCs w:val="28"/>
+        </w:rPr>
+      </w:pPr>
+      <w:r>
+        <w:rPr>
+          <w:rFonts w:ascii="Times New Roman" w:hAnsi="Times New Roman" w:cs="Times New Roman"/>
+          <w:b/>
+          <w:bCs/>
+          <w:sz w:val="28"/>
+          <w:szCs w:val="28"/>
+        </w:rPr>
+        <w:t>Project Development</w:t>
+      </w:r>
+      <w:r>
+        <w:rPr>
+          <w:rFonts w:ascii="Times New Roman" w:hAnsi="Times New Roman" w:cs="Times New Roman"/>
+          <w:b/>
+          <w:bCs/>
+          <w:sz w:val="28"/>
+          <w:szCs w:val="28"/>
+        </w:rPr>
+        <w:t xml:space="preserve"> (Project Management System)</w:t>
+      </w:r>
+    </w:p>
+    <w:p>
+      <w:pPr>
+        <w:spacing w:line="276" w:lineRule="auto"/>
+        <w:rPr>
+          <w:rFonts w:ascii="Times New Roman" w:hAnsi="Times New Roman" w:cs="Times New Roman"/>
+          <w:sz w:val="28"/>
+          <w:szCs w:val="28"/>
+        </w:rPr>
+      </w:pPr>
+      <w:r>
+        <w:rPr>
+          <w:rFonts w:ascii="Times New Roman" w:hAnsi="Times New Roman" w:cs="Times New Roman"/>
+          <w:sz w:val="28"/>
+          <w:szCs w:val="28"/>
+        </w:rPr>
+        <w:t>How any project is deal in any company?</w:t>
+      </w:r>
+    </w:p>
+    <w:p>
+      <w:pPr>
+        <w:spacing w:line="276" w:lineRule="auto"/>
+        <w:rPr>
+          <w:rFonts w:ascii="Times New Roman" w:hAnsi="Times New Roman" w:cs="Times New Roman"/>
+          <w:sz w:val="28"/>
+          <w:szCs w:val="28"/>
+        </w:rPr>
+      </w:pPr>
+      <w:r>
+        <w:rPr>
+          <w:rFonts w:ascii="Times New Roman" w:hAnsi="Times New Roman" w:cs="Times New Roman"/>
+          <w:sz w:val="28"/>
+          <w:szCs w:val="28"/>
+        </w:rPr>
+        <w:t>1. Project</w:t>
+      </w:r>
+    </w:p>
+    <w:p>
+      <w:pPr>
+        <w:spacing w:line="276" w:lineRule="auto"/>
+        <w:rPr>
+          <w:rFonts w:ascii="Times New Roman" w:hAnsi="Times New Roman" w:cs="Times New Roman"/>
+          <w:sz w:val="28"/>
+          <w:szCs w:val="28"/>
+        </w:rPr>
+      </w:pPr>
+      <w:r>
+        <w:rPr>
+          <w:rFonts w:ascii="Times New Roman" w:hAnsi="Times New Roman" w:cs="Times New Roman"/>
+          <w:sz w:val="28"/>
+          <w:szCs w:val="28"/>
+        </w:rPr>
+        <w:t>2. Project discussion by manager</w:t>
+      </w:r>
+    </w:p>
+    <w:p>
+      <w:pPr>
+        <w:spacing w:line="276" w:lineRule="auto"/>
+        <w:rPr>
+          <w:rFonts w:ascii="Times New Roman" w:hAnsi="Times New Roman" w:cs="Times New Roman"/>
+          <w:sz w:val="28"/>
+          <w:szCs w:val="28"/>
+        </w:rPr>
+      </w:pPr>
+      <w:r>
+        <w:rPr>
+          <w:rFonts w:ascii="Times New Roman" w:hAnsi="Times New Roman" w:cs="Times New Roman"/>
+          <w:sz w:val="28"/>
+          <w:szCs w:val="28"/>
+        </w:rPr>
+        <w:t>3. Project final</w:t>
+      </w:r>
+    </w:p>
+    <w:p>
+      <w:pPr>
+        <w:pBdr>
+          <w:bottom w:val="double" w:sz="6" w:space="1" w:color="auto"/>
+        </w:pBdr>
+        <w:spacing w:line="276" w:lineRule="auto"/>
+        <w:rPr>
+          <w:rFonts w:ascii="Times New Roman" w:hAnsi="Times New Roman" w:cs="Times New Roman"/>
+          <w:sz w:val="28"/>
+          <w:szCs w:val="28"/>
+        </w:rPr>
+      </w:pPr>
+      <w:r>
+        <w:rPr>
+          <w:rFonts w:ascii="Times New Roman" w:hAnsi="Times New Roman" w:cs="Times New Roman"/>
+          <w:sz w:val="28"/>
+          <w:szCs w:val="28"/>
+        </w:rPr>
+        <w:t>4. Project division to different teams like [UI/UX, Frontend, Backend, Security Testing Team, Quality Assurance (QA)]</w:t>
+      </w:r>
+    </w:p>
+    <w:p>
+      <w:pPr>
+        <w:spacing w:line="276" w:lineRule="auto"/>
+        <w:rPr>
+          <w:rFonts w:ascii="Times New Roman" w:hAnsi="Times New Roman" w:cs="Times New Roman"/>
+          <w:b/>
+          <w:bCs/>
+          <w:sz w:val="28"/>
+          <w:szCs w:val="28"/>
+        </w:rPr>
+      </w:pPr>
+      <w:r>
+        <w:rPr>
+          <w:rFonts w:ascii="Times New Roman" w:hAnsi="Times New Roman" w:cs="Times New Roman"/>
+          <w:b/>
+          <w:bCs/>
+          <w:sz w:val="28"/>
+          <w:szCs w:val="28"/>
+        </w:rPr>
+        <w:t>API</w:t>
+      </w:r>
+    </w:p>
+    <w:p>
+      <w:pPr>
+        <w:spacing w:line="276" w:lineRule="auto"/>
+        <w:rPr>
+          <w:rFonts w:ascii="Times New Roman" w:hAnsi="Times New Roman" w:cs="Times New Roman"/>
+          <w:sz w:val="28"/>
+          <w:szCs w:val="28"/>
+        </w:rPr>
+      </w:pPr>
+      <w:r>
+        <w:rPr>
+          <w:rFonts w:ascii="Times New Roman" w:hAnsi="Times New Roman" w:cs="Times New Roman"/>
+          <w:b/>
+          <w:bCs/>
+          <w:sz w:val="28"/>
+          <w:szCs w:val="28"/>
+        </w:rPr>
+        <w:t>API</w:t>
+      </w:r>
+      <w:r>
+        <w:rPr>
+          <w:rFonts w:ascii="Times New Roman" w:hAnsi="Times New Roman" w:cs="Times New Roman"/>
+          <w:sz w:val="28"/>
+          <w:szCs w:val="28"/>
+        </w:rPr>
+        <w:t xml:space="preserve"> stands for </w:t>
+      </w:r>
+      <w:r>
+        <w:rPr>
+          <w:rFonts w:ascii="Times New Roman" w:hAnsi="Times New Roman" w:cs="Times New Roman"/>
+          <w:b/>
+          <w:bCs/>
+          <w:sz w:val="28"/>
+          <w:szCs w:val="28"/>
+        </w:rPr>
+        <w:t>Application Programming Interface</w:t>
+      </w:r>
+      <w:r>
+        <w:rPr>
+          <w:rFonts w:ascii="Times New Roman" w:hAnsi="Times New Roman" w:cs="Times New Roman"/>
+          <w:sz w:val="28"/>
+          <w:szCs w:val="28"/>
+        </w:rPr>
+        <w:t xml:space="preserve">. It's a set of rules and protocols that allow different software applications to communicate with each other. Think of it as a bridge that connects two applications, enabling them to exchange data and perform tasks.   </w:t>
+      </w:r>
+    </w:p>
+    <w:p>
+      <w:pPr>
+        <w:spacing w:line="276" w:lineRule="auto"/>
+        <w:rPr>
+          <w:rFonts w:ascii="Times New Roman" w:hAnsi="Times New Roman" w:cs="Times New Roman"/>
+          <w:b/>
+          <w:bCs/>
+          <w:sz w:val="28"/>
+          <w:szCs w:val="28"/>
+        </w:rPr>
+      </w:pPr>
+    </w:p>
+    <w:p>
+      <w:pPr>
+        <w:spacing w:line="276" w:lineRule="auto"/>
+        <w:rPr>
+          <w:rFonts w:ascii="Times New Roman" w:hAnsi="Times New Roman" w:cs="Times New Roman"/>
+          <w:sz w:val="28"/>
+          <w:szCs w:val="28"/>
+        </w:rPr>
+      </w:pPr>
+      <w:r>
+        <w:rPr>
+          <w:rFonts w:ascii="Times New Roman" w:hAnsi="Times New Roman" w:cs="Times New Roman"/>
+          <w:b/>
+          <w:bCs/>
+          <w:sz w:val="28"/>
+          <w:szCs w:val="28"/>
+        </w:rPr>
+        <w:t>Key components of an API:</w:t>
+      </w:r>
+    </w:p>
+    <w:p>
+      <w:pPr>
+        <w:numPr>
+          <w:ilvl w:val="0"/>
+          <w:numId w:val="2"/>
+        </w:numPr>
+        <w:spacing w:line="276" w:lineRule="auto"/>
+        <w:rPr>
+          <w:rFonts w:ascii="Times New Roman" w:hAnsi="Times New Roman" w:cs="Times New Roman"/>
+          <w:sz w:val="28"/>
+          <w:szCs w:val="28"/>
+        </w:rPr>
+      </w:pPr>
+      <w:r>
+        <w:rPr>
+          <w:rFonts w:ascii="Times New Roman" w:hAnsi="Times New Roman" w:cs="Times New Roman"/>
+          <w:b/>
+          <w:bCs/>
+          <w:sz w:val="28"/>
+          <w:szCs w:val="28"/>
+        </w:rPr>
+        <w:t>Endpoints:</w:t>
+      </w:r>
+      <w:r>
+        <w:rPr>
+          <w:rFonts w:ascii="Times New Roman" w:hAnsi="Times New Roman" w:cs="Times New Roman"/>
+          <w:sz w:val="28"/>
+          <w:szCs w:val="28"/>
+        </w:rPr>
+        <w:t xml:space="preserve"> These are the specific URLs that applications use to interact with the API. They define the actions that can be performed.</w:t>
+      </w:r>
+    </w:p>
+    <w:p>
+      <w:pPr>
+        <w:numPr>
+          <w:ilvl w:val="0"/>
+          <w:numId w:val="2"/>
+        </w:numPr>
+        <w:spacing w:line="276" w:lineRule="auto"/>
+        <w:rPr>
+          <w:rFonts w:ascii="Times New Roman" w:hAnsi="Times New Roman" w:cs="Times New Roman"/>
+          <w:sz w:val="28"/>
+          <w:szCs w:val="28"/>
+        </w:rPr>
+      </w:pPr>
+      <w:r>
+        <w:rPr>
+          <w:rFonts w:ascii="Times New Roman" w:hAnsi="Times New Roman" w:cs="Times New Roman"/>
+          <w:b/>
+          <w:bCs/>
+          <w:sz w:val="28"/>
+          <w:szCs w:val="28"/>
+        </w:rPr>
+        <w:t>Requests:</w:t>
+      </w:r>
+      <w:r>
+        <w:rPr>
+          <w:rFonts w:ascii="Times New Roman" w:hAnsi="Times New Roman" w:cs="Times New Roman"/>
+          <w:sz w:val="28"/>
+          <w:szCs w:val="28"/>
+        </w:rPr>
+        <w:t xml:space="preserve"> These are messages sent by one application to another through the API. They typically include information about the desired action and any necessary data.</w:t>
+      </w:r>
+    </w:p>
+    <w:p>
+      <w:pPr>
+        <w:numPr>
+          <w:ilvl w:val="0"/>
+          <w:numId w:val="2"/>
+        </w:numPr>
+        <w:spacing w:line="276" w:lineRule="auto"/>
+        <w:rPr>
+          <w:rFonts w:ascii="Times New Roman" w:hAnsi="Times New Roman" w:cs="Times New Roman"/>
+          <w:sz w:val="28"/>
+          <w:szCs w:val="28"/>
+        </w:rPr>
+      </w:pPr>
+      <w:r>
+        <w:rPr>
+          <w:rFonts w:ascii="Times New Roman" w:hAnsi="Times New Roman" w:cs="Times New Roman"/>
+          <w:b/>
+          <w:bCs/>
+          <w:sz w:val="28"/>
+          <w:szCs w:val="28"/>
+        </w:rPr>
+        <w:t>Responses:</w:t>
+      </w:r>
+      <w:r>
+        <w:rPr>
+          <w:rFonts w:ascii="Times New Roman" w:hAnsi="Times New Roman" w:cs="Times New Roman"/>
+          <w:sz w:val="28"/>
+          <w:szCs w:val="28"/>
+        </w:rPr>
+        <w:t xml:space="preserve"> These are the replies sent back by the API in response to a request. They contain the results of the action or any relevant information.</w:t>
+      </w:r>
+    </w:p>
+    <w:p>
+      <w:pPr>
+        <w:numPr>
+          <w:ilvl w:val="0"/>
+          <w:numId w:val="2"/>
+        </w:numPr>
+        <w:spacing w:line="276" w:lineRule="auto"/>
+        <w:rPr>
+          <w:rFonts w:ascii="Times New Roman" w:hAnsi="Times New Roman" w:cs="Times New Roman"/>
+          <w:sz w:val="28"/>
+          <w:szCs w:val="28"/>
+        </w:rPr>
+      </w:pPr>
+      <w:r>
+        <w:rPr>
+          <w:rFonts w:ascii="Times New Roman" w:hAnsi="Times New Roman" w:cs="Times New Roman"/>
+          <w:b/>
+          <w:bCs/>
+          <w:sz w:val="28"/>
+          <w:szCs w:val="28"/>
+        </w:rPr>
+        <w:t>Documentation:</w:t>
+      </w:r>
+      <w:r>
+        <w:rPr>
+          <w:rFonts w:ascii="Times New Roman" w:hAnsi="Times New Roman" w:cs="Times New Roman"/>
+          <w:sz w:val="28"/>
+          <w:szCs w:val="28"/>
+        </w:rPr>
+        <w:t xml:space="preserve"> This provides detailed information about the API's endpoints, request/response formats, and usage guidelines.</w:t>
+      </w:r>
+    </w:p>
+    <w:p>
+      <w:pPr>
+        <w:spacing w:line="276" w:lineRule="auto"/>
+        <w:rPr>
+          <w:rFonts w:ascii="Times New Roman" w:hAnsi="Times New Roman" w:cs="Times New Roman"/>
+          <w:sz w:val="28"/>
+          <w:szCs w:val="28"/>
+        </w:rPr>
+      </w:pPr>
+      <w:r>
+        <w:rPr>
+          <w:rFonts w:ascii="Times New Roman" w:hAnsi="Times New Roman" w:cs="Times New Roman"/>
+          <w:b/>
+          <w:bCs/>
+          <w:sz w:val="28"/>
+          <w:szCs w:val="28"/>
+        </w:rPr>
+        <w:t>Types of APIs:</w:t>
+      </w:r>
+    </w:p>
+    <w:p>
+      <w:pPr>
+        <w:numPr>
+          <w:ilvl w:val="0"/>
+          <w:numId w:val="3"/>
+        </w:numPr>
+        <w:spacing w:line="276" w:lineRule="auto"/>
+        <w:rPr>
+          <w:rFonts w:ascii="Times New Roman" w:hAnsi="Times New Roman" w:cs="Times New Roman"/>
+          <w:sz w:val="28"/>
+          <w:szCs w:val="28"/>
+        </w:rPr>
+      </w:pPr>
+      <w:r>
+        <w:rPr>
+          <w:rFonts w:ascii="Times New Roman" w:hAnsi="Times New Roman" w:cs="Times New Roman"/>
+          <w:b/>
+          <w:bCs/>
+          <w:sz w:val="28"/>
+          <w:szCs w:val="28"/>
+        </w:rPr>
+        <w:t>Public APIs:</w:t>
+      </w:r>
+      <w:r>
+        <w:rPr>
+          <w:rFonts w:ascii="Times New Roman" w:hAnsi="Times New Roman" w:cs="Times New Roman"/>
+          <w:sz w:val="28"/>
+          <w:szCs w:val="28"/>
+        </w:rPr>
+        <w:t xml:space="preserve"> These are APIs that are publicly accessible to anyone.</w:t>
+      </w:r>
+    </w:p>
+    <w:p>
+      <w:pPr>
+        <w:numPr>
+          <w:ilvl w:val="0"/>
+          <w:numId w:val="3"/>
+        </w:numPr>
+        <w:spacing w:line="276" w:lineRule="auto"/>
+        <w:rPr>
+          <w:rFonts w:ascii="Times New Roman" w:hAnsi="Times New Roman" w:cs="Times New Roman"/>
+          <w:sz w:val="28"/>
+          <w:szCs w:val="28"/>
+        </w:rPr>
+      </w:pPr>
+      <w:r>
+        <w:rPr>
+          <w:rFonts w:ascii="Times New Roman" w:hAnsi="Times New Roman" w:cs="Times New Roman"/>
+          <w:b/>
+          <w:bCs/>
+          <w:sz w:val="28"/>
+          <w:szCs w:val="28"/>
+        </w:rPr>
+        <w:lastRenderedPageBreak/>
+        <w:t>Private APIs:</w:t>
+      </w:r>
+      <w:r>
+        <w:rPr>
+          <w:rFonts w:ascii="Times New Roman" w:hAnsi="Times New Roman" w:cs="Times New Roman"/>
+          <w:sz w:val="28"/>
+          <w:szCs w:val="28"/>
+        </w:rPr>
+        <w:t xml:space="preserve"> These are APIs that are only accessible to authorized users or applications.</w:t>
+      </w:r>
+    </w:p>
+    <w:p>
+      <w:pPr>
+        <w:numPr>
+          <w:ilvl w:val="0"/>
+          <w:numId w:val="3"/>
+        </w:numPr>
+        <w:spacing w:line="276" w:lineRule="auto"/>
+        <w:rPr>
+          <w:rFonts w:ascii="Times New Roman" w:hAnsi="Times New Roman" w:cs="Times New Roman"/>
+          <w:sz w:val="28"/>
+          <w:szCs w:val="28"/>
+        </w:rPr>
+      </w:pPr>
+      <w:r>
+        <w:rPr>
+          <w:rFonts w:ascii="Times New Roman" w:hAnsi="Times New Roman" w:cs="Times New Roman"/>
+          <w:b/>
+          <w:bCs/>
+          <w:sz w:val="28"/>
+          <w:szCs w:val="28"/>
+        </w:rPr>
+        <w:t>Partner APIs:</w:t>
+      </w:r>
+      <w:r>
+        <w:rPr>
+          <w:rFonts w:ascii="Times New Roman" w:hAnsi="Times New Roman" w:cs="Times New Roman"/>
+          <w:sz w:val="28"/>
+          <w:szCs w:val="28"/>
+        </w:rPr>
+        <w:t xml:space="preserve"> These are APIs that are shared between partner companies.</w:t>
+      </w:r>
+    </w:p>
+    <w:p>
+      <w:pPr>
+        <w:spacing w:line="276" w:lineRule="auto"/>
+        <w:rPr>
+          <w:rFonts w:ascii="Times New Roman" w:hAnsi="Times New Roman" w:cs="Times New Roman"/>
+          <w:sz w:val="28"/>
+          <w:szCs w:val="28"/>
+        </w:rPr>
+      </w:pPr>
+      <w:r>
+        <w:rPr>
+          <w:rFonts w:ascii="Times New Roman" w:hAnsi="Times New Roman" w:cs="Times New Roman"/>
+          <w:b/>
+          <w:bCs/>
+          <w:sz w:val="28"/>
+          <w:szCs w:val="28"/>
+        </w:rPr>
+        <w:t>Examples of APIs:</w:t>
+      </w:r>
+    </w:p>
+    <w:p>
+      <w:pPr>
+        <w:numPr>
+          <w:ilvl w:val="0"/>
+          <w:numId w:val="4"/>
+        </w:numPr>
+        <w:spacing w:line="276" w:lineRule="auto"/>
+        <w:rPr>
+          <w:rFonts w:ascii="Times New Roman" w:hAnsi="Times New Roman" w:cs="Times New Roman"/>
+          <w:sz w:val="28"/>
+          <w:szCs w:val="28"/>
+        </w:rPr>
+      </w:pPr>
+      <w:r>
+        <w:rPr>
+          <w:rFonts w:ascii="Times New Roman" w:hAnsi="Times New Roman" w:cs="Times New Roman"/>
+          <w:b/>
+          <w:bCs/>
+          <w:sz w:val="28"/>
+          <w:szCs w:val="28"/>
+        </w:rPr>
+        <w:t>Google Maps API:</w:t>
+      </w:r>
+      <w:r>
+        <w:rPr>
+          <w:rFonts w:ascii="Times New Roman" w:hAnsi="Times New Roman" w:cs="Times New Roman"/>
+          <w:sz w:val="28"/>
+          <w:szCs w:val="28"/>
+        </w:rPr>
+        <w:t xml:space="preserve"> Allows developers to embed maps into their applications.</w:t>
+      </w:r>
+    </w:p>
+    <w:p>
+      <w:pPr>
+        <w:numPr>
+          <w:ilvl w:val="0"/>
+          <w:numId w:val="4"/>
+        </w:numPr>
+        <w:spacing w:line="276" w:lineRule="auto"/>
+        <w:rPr>
+          <w:rFonts w:ascii="Times New Roman" w:hAnsi="Times New Roman" w:cs="Times New Roman"/>
+          <w:sz w:val="28"/>
+          <w:szCs w:val="28"/>
+        </w:rPr>
+      </w:pPr>
+      <w:r>
+        <w:rPr>
+          <w:rFonts w:ascii="Times New Roman" w:hAnsi="Times New Roman" w:cs="Times New Roman"/>
+          <w:b/>
+          <w:bCs/>
+          <w:sz w:val="28"/>
+          <w:szCs w:val="28"/>
+        </w:rPr>
+        <w:t>Twitter API:</w:t>
+      </w:r>
+      <w:r>
+        <w:rPr>
+          <w:rFonts w:ascii="Times New Roman" w:hAnsi="Times New Roman" w:cs="Times New Roman"/>
+          <w:sz w:val="28"/>
+          <w:szCs w:val="28"/>
+        </w:rPr>
+        <w:t xml:space="preserve"> Enables applications to interact with Twitter data.</w:t>
+      </w:r>
+    </w:p>
+    <w:p>
+      <w:pPr>
+        <w:numPr>
+          <w:ilvl w:val="0"/>
+          <w:numId w:val="4"/>
+        </w:numPr>
+        <w:spacing w:line="276" w:lineRule="auto"/>
+        <w:rPr>
+          <w:rFonts w:ascii="Times New Roman" w:hAnsi="Times New Roman" w:cs="Times New Roman"/>
+          <w:sz w:val="28"/>
+          <w:szCs w:val="28"/>
+        </w:rPr>
+      </w:pPr>
+      <w:r>
+        <w:rPr>
+          <w:rFonts w:ascii="Times New Roman" w:hAnsi="Times New Roman" w:cs="Times New Roman"/>
+          <w:b/>
+          <w:bCs/>
+          <w:sz w:val="28"/>
+          <w:szCs w:val="28"/>
+        </w:rPr>
+        <w:t>Payment gateway APIs:</w:t>
+      </w:r>
+      <w:r>
+        <w:rPr>
+          <w:rFonts w:ascii="Times New Roman" w:hAnsi="Times New Roman" w:cs="Times New Roman"/>
+          <w:sz w:val="28"/>
+          <w:szCs w:val="28"/>
+        </w:rPr>
+        <w:t xml:space="preserve"> Facilitate online payments.</w:t>
+      </w:r>
+    </w:p>
+    <w:p>
+      <w:pPr>
+        <w:pBdr>
+          <w:bottom w:val="double" w:sz="6" w:space="1" w:color="auto"/>
+        </w:pBdr>
+        <w:spacing w:line="276" w:lineRule="auto"/>
+        <w:rPr>
+          <w:rFonts w:ascii="Times New Roman" w:hAnsi="Times New Roman" w:cs="Times New Roman"/>
+          <w:sz w:val="28"/>
+          <w:szCs w:val="28"/>
+        </w:rPr>
+      </w:pPr>
+      <w:r>
+        <w:rPr>
+          <w:rFonts w:ascii="Times New Roman" w:hAnsi="Times New Roman" w:cs="Times New Roman"/>
+          <w:b/>
+          <w:bCs/>
+          <w:sz w:val="28"/>
+          <w:szCs w:val="28"/>
+        </w:rPr>
+        <w:t>In essence, APIs are the building blocks that enable different applications to work together and share information.</w:t>
+      </w:r>
+    </w:p>
+    <w:p>
+      <w:pPr>
+        <w:spacing w:line="276" w:lineRule="auto"/>
+        <w:rPr>
+          <w:rFonts w:ascii="Times New Roman" w:hAnsi="Times New Roman" w:cs="Times New Roman"/>
+          <w:b/>
+          <w:bCs/>
+          <w:sz w:val="28"/>
+          <w:szCs w:val="28"/>
+        </w:rPr>
+      </w:pPr>
+      <w:r>
+        <w:rPr>
+          <w:rFonts w:ascii="Times New Roman" w:hAnsi="Times New Roman" w:cs="Times New Roman"/>
+          <w:b/>
+          <w:bCs/>
+          <w:sz w:val="28"/>
+          <w:szCs w:val="28"/>
+        </w:rPr>
+        <w:t xml:space="preserve">Integrate Tailwind with </w:t>
+      </w:r>
+      <w:proofErr w:type="spellStart"/>
+      <w:r>
+        <w:rPr>
+          <w:rFonts w:ascii="Times New Roman" w:hAnsi="Times New Roman" w:cs="Times New Roman"/>
+          <w:b/>
+          <w:bCs/>
+          <w:sz w:val="28"/>
+          <w:szCs w:val="28"/>
+        </w:rPr>
+        <w:t>vite</w:t>
+      </w:r>
+      <w:proofErr w:type="spellEnd"/>
+    </w:p>
+    <w:p>
+      <w:pPr>
+        <w:spacing w:line="276" w:lineRule="auto"/>
+        <w:rPr>
+          <w:rFonts w:ascii="Times New Roman" w:hAnsi="Times New Roman" w:cs="Times New Roman"/>
+          <w:sz w:val="28"/>
+          <w:szCs w:val="28"/>
+        </w:rPr>
+      </w:pPr>
+      <w:r>
+        <w:rPr>
+          <w:rFonts w:ascii="Times New Roman" w:hAnsi="Times New Roman" w:cs="Times New Roman"/>
+          <w:b/>
+          <w:bCs/>
+          <w:sz w:val="28"/>
+          <w:szCs w:val="28"/>
+        </w:rPr>
+        <w:t>Follow this link</w:t>
+      </w:r>
+      <w:r>
+        <w:rPr>
+          <w:rFonts w:ascii="Times New Roman" w:hAnsi="Times New Roman" w:cs="Times New Roman"/>
+          <w:sz w:val="28"/>
+          <w:szCs w:val="28"/>
+        </w:rPr>
+        <w:t xml:space="preserve">: </w:t>
+      </w:r>
+      <w:hyperlink r:id="rId7" w:history="1">
+        <w:r>
+          <w:rPr>
+            <w:rStyle w:val="Hyperlink"/>
+            <w:rFonts w:ascii="Times New Roman" w:hAnsi="Times New Roman" w:cs="Times New Roman"/>
+            <w:sz w:val="28"/>
+            <w:szCs w:val="28"/>
+          </w:rPr>
+          <w:t>https://tailwindcss.com/docs/guides/vite</w:t>
+        </w:r>
+      </w:hyperlink>
+    </w:p>
+    <w:p>
+      <w:pPr>
+        <w:spacing w:line="276" w:lineRule="auto"/>
+        <w:rPr>
+          <w:rFonts w:ascii="Times New Roman" w:hAnsi="Times New Roman" w:cs="Times New Roman"/>
+          <w:b/>
+          <w:bCs/>
+          <w:sz w:val="28"/>
+          <w:szCs w:val="28"/>
+        </w:rPr>
+      </w:pPr>
+    </w:p>
+    <w:p>
+      <w:pPr>
+        <w:spacing w:line="276" w:lineRule="auto"/>
+        <w:rPr>
+          <w:rFonts w:ascii="Times New Roman" w:hAnsi="Times New Roman" w:cs="Times New Roman"/>
+          <w:b/>
+          <w:bCs/>
+          <w:sz w:val="36"/>
+          <w:szCs w:val="36"/>
+        </w:rPr>
+      </w:pPr>
+      <w:r>
+        <w:rPr>
+          <w:rFonts w:ascii="Times New Roman" w:hAnsi="Times New Roman" w:cs="Times New Roman"/>
+          <w:b/>
+          <w:bCs/>
+          <w:sz w:val="36"/>
+          <w:szCs w:val="36"/>
+        </w:rPr>
+        <w:t xml:space="preserve">Integrate Tailwind CSS in React </w:t>
+      </w:r>
+      <w:proofErr w:type="spellStart"/>
+      <w:r>
+        <w:rPr>
+          <w:rFonts w:ascii="Times New Roman" w:hAnsi="Times New Roman" w:cs="Times New Roman"/>
+          <w:b/>
+          <w:bCs/>
+          <w:sz w:val="36"/>
+          <w:szCs w:val="36"/>
+        </w:rPr>
+        <w:t>Js</w:t>
+      </w:r>
+      <w:proofErr w:type="spellEnd"/>
+      <w:r>
+        <w:rPr>
+          <w:rFonts w:ascii="Times New Roman" w:hAnsi="Times New Roman" w:cs="Times New Roman"/>
+          <w:b/>
+          <w:bCs/>
+          <w:sz w:val="36"/>
+          <w:szCs w:val="36"/>
+        </w:rPr>
+        <w:t xml:space="preserve"> with </w:t>
+      </w:r>
+      <w:proofErr w:type="spellStart"/>
+      <w:r>
+        <w:rPr>
+          <w:rFonts w:ascii="Times New Roman" w:hAnsi="Times New Roman" w:cs="Times New Roman"/>
+          <w:b/>
+          <w:bCs/>
+          <w:sz w:val="36"/>
+          <w:szCs w:val="36"/>
+        </w:rPr>
+        <w:t>vite</w:t>
+      </w:r>
+      <w:proofErr w:type="spellEnd"/>
+    </w:p>
+    <w:p>
+      <w:pPr>
+        <w:spacing w:line="276" w:lineRule="auto"/>
+        <w:rPr>
+          <w:rFonts w:ascii="Times New Roman" w:hAnsi="Times New Roman" w:cs="Times New Roman"/>
+          <w:sz w:val="28"/>
+          <w:szCs w:val="28"/>
+        </w:rPr>
+      </w:pPr>
+      <w:r>
+        <w:rPr>
+          <w:rFonts w:ascii="Times New Roman" w:hAnsi="Times New Roman" w:cs="Times New Roman"/>
+          <w:sz w:val="28"/>
+          <w:szCs w:val="28"/>
+        </w:rPr>
+        <w:t xml:space="preserve">Follow this link: </w:t>
+      </w:r>
+      <w:hyperlink r:id="rId8" w:history="1">
+        <w:r>
+          <w:rPr>
+            <w:rStyle w:val="Hyperlink"/>
+            <w:rFonts w:ascii="Times New Roman" w:hAnsi="Times New Roman" w:cs="Times New Roman"/>
+            <w:sz w:val="28"/>
+            <w:szCs w:val="28"/>
+          </w:rPr>
+          <w:t>https://tailwindcss.com/docs/guides/vite</w:t>
+        </w:r>
+      </w:hyperlink>
+    </w:p>
+    <w:p>
+      <w:pPr>
+        <w:spacing w:line="276" w:lineRule="auto"/>
+        <w:rPr>
+          <w:rFonts w:ascii="Times New Roman" w:hAnsi="Times New Roman" w:cs="Times New Roman"/>
+          <w:sz w:val="28"/>
+          <w:szCs w:val="28"/>
+        </w:rPr>
+      </w:pPr>
+      <w:proofErr w:type="spellStart"/>
+      <w:r>
+        <w:rPr>
+          <w:rFonts w:ascii="Times New Roman" w:hAnsi="Times New Roman" w:cs="Times New Roman"/>
+          <w:sz w:val="28"/>
+          <w:szCs w:val="28"/>
+        </w:rPr>
+        <w:t>npm</w:t>
+      </w:r>
+      <w:proofErr w:type="spellEnd"/>
+      <w:r>
+        <w:rPr>
+          <w:rFonts w:ascii="Times New Roman" w:hAnsi="Times New Roman" w:cs="Times New Roman"/>
+          <w:sz w:val="28"/>
+          <w:szCs w:val="28"/>
+        </w:rPr>
+        <w:t xml:space="preserve"> install -D </w:t>
+      </w:r>
+      <w:proofErr w:type="spellStart"/>
+      <w:r>
+        <w:rPr>
+          <w:rFonts w:ascii="Times New Roman" w:hAnsi="Times New Roman" w:cs="Times New Roman"/>
+          <w:sz w:val="28"/>
+          <w:szCs w:val="28"/>
+        </w:rPr>
+        <w:t>tailwindcss</w:t>
+      </w:r>
+      <w:proofErr w:type="spellEnd"/>
+      <w:r>
+        <w:rPr>
+          <w:rFonts w:ascii="Times New Roman" w:hAnsi="Times New Roman" w:cs="Times New Roman"/>
+          <w:sz w:val="28"/>
+          <w:szCs w:val="28"/>
+        </w:rPr>
+        <w:t xml:space="preserve"> </w:t>
+      </w:r>
+      <w:proofErr w:type="spellStart"/>
+      <w:r>
+        <w:rPr>
+          <w:rFonts w:ascii="Times New Roman" w:hAnsi="Times New Roman" w:cs="Times New Roman"/>
+          <w:sz w:val="28"/>
+          <w:szCs w:val="28"/>
+        </w:rPr>
+        <w:t>postcss</w:t>
+      </w:r>
+      <w:proofErr w:type="spellEnd"/>
+      <w:r>
+        <w:rPr>
+          <w:rFonts w:ascii="Times New Roman" w:hAnsi="Times New Roman" w:cs="Times New Roman"/>
+          <w:sz w:val="28"/>
+          <w:szCs w:val="28"/>
+        </w:rPr>
+        <w:t xml:space="preserve"> </w:t>
+      </w:r>
+      <w:proofErr w:type="spellStart"/>
+      <w:r>
+        <w:rPr>
+          <w:rFonts w:ascii="Times New Roman" w:hAnsi="Times New Roman" w:cs="Times New Roman"/>
+          <w:sz w:val="28"/>
+          <w:szCs w:val="28"/>
+        </w:rPr>
+        <w:t>autoprefixer</w:t>
+      </w:r>
+      <w:proofErr w:type="spellEnd"/>
+    </w:p>
+    <w:p>
+      <w:pPr>
+        <w:spacing w:line="276" w:lineRule="auto"/>
+        <w:rPr>
+          <w:rFonts w:ascii="Times New Roman" w:hAnsi="Times New Roman" w:cs="Times New Roman"/>
+          <w:sz w:val="28"/>
+          <w:szCs w:val="28"/>
+        </w:rPr>
+      </w:pPr>
+      <w:proofErr w:type="spellStart"/>
+      <w:r>
+        <w:rPr>
+          <w:rFonts w:ascii="Times New Roman" w:hAnsi="Times New Roman" w:cs="Times New Roman"/>
+          <w:sz w:val="28"/>
+          <w:szCs w:val="28"/>
+        </w:rPr>
+        <w:t>npx</w:t>
+      </w:r>
+      <w:proofErr w:type="spellEnd"/>
+      <w:r>
+        <w:rPr>
+          <w:rFonts w:ascii="Times New Roman" w:hAnsi="Times New Roman" w:cs="Times New Roman"/>
+          <w:sz w:val="28"/>
+          <w:szCs w:val="28"/>
+        </w:rPr>
+        <w:t xml:space="preserve"> </w:t>
+      </w:r>
+      <w:proofErr w:type="spellStart"/>
+      <w:r>
+        <w:rPr>
+          <w:rFonts w:ascii="Times New Roman" w:hAnsi="Times New Roman" w:cs="Times New Roman"/>
+          <w:sz w:val="28"/>
+          <w:szCs w:val="28"/>
+        </w:rPr>
+        <w:t>tailwindcss</w:t>
+      </w:r>
+      <w:proofErr w:type="spellEnd"/>
+      <w:r>
+        <w:rPr>
+          <w:rFonts w:ascii="Times New Roman" w:hAnsi="Times New Roman" w:cs="Times New Roman"/>
+          <w:sz w:val="28"/>
+          <w:szCs w:val="28"/>
+        </w:rPr>
+        <w:t xml:space="preserve"> </w:t>
+      </w:r>
+      <w:proofErr w:type="spellStart"/>
+      <w:r>
+        <w:rPr>
+          <w:rFonts w:ascii="Times New Roman" w:hAnsi="Times New Roman" w:cs="Times New Roman"/>
+          <w:sz w:val="28"/>
+          <w:szCs w:val="28"/>
+        </w:rPr>
+        <w:t>init</w:t>
+      </w:r>
+      <w:proofErr w:type="spellEnd"/>
+      <w:r>
+        <w:rPr>
+          <w:rFonts w:ascii="Times New Roman" w:hAnsi="Times New Roman" w:cs="Times New Roman"/>
+          <w:sz w:val="28"/>
+          <w:szCs w:val="28"/>
+        </w:rPr>
+        <w:t xml:space="preserve"> -p</w:t>
+      </w:r>
+    </w:p>
+    <w:p>
+      <w:pPr>
+        <w:pBdr>
+          <w:top w:val="double" w:sz="6" w:space="1" w:color="auto"/>
+          <w:bottom w:val="double" w:sz="6" w:space="1" w:color="auto"/>
+        </w:pBdr>
+        <w:spacing w:line="276" w:lineRule="auto"/>
+        <w:rPr>
+          <w:rFonts w:ascii="Times New Roman" w:hAnsi="Times New Roman" w:cs="Times New Roman"/>
+          <w:b/>
+          <w:bCs/>
+          <w:sz w:val="28"/>
+          <w:szCs w:val="28"/>
+        </w:rPr>
+      </w:pPr>
+      <w:r>
+        <w:rPr>
+          <w:rFonts w:ascii="Times New Roman" w:hAnsi="Times New Roman" w:cs="Times New Roman"/>
+          <w:b/>
+          <w:bCs/>
+          <w:sz w:val="28"/>
+          <w:szCs w:val="28"/>
+        </w:rPr>
+        <w:t xml:space="preserve">To create dynamic API: </w:t>
+      </w:r>
+      <w:hyperlink r:id="rId9" w:history="1">
+        <w:r>
+          <w:rPr>
+            <w:rStyle w:val="Hyperlink"/>
+            <w:rFonts w:ascii="Times New Roman" w:hAnsi="Times New Roman" w:cs="Times New Roman"/>
+            <w:b/>
+            <w:bCs/>
+            <w:sz w:val="28"/>
+            <w:szCs w:val="28"/>
+          </w:rPr>
+          <w:t>https://mockapi.io/</w:t>
+        </w:r>
+      </w:hyperlink>
     </w:p>
     <w:p>
       <w:pPr>
@@ -1593,9 +2543,9 @@
 <file path=word/numbering.xml><?xml version="1.0" encoding="utf-8"?>
 <w:numbering xmlns:wpc="http://schemas.microsoft.com/office/word/2010/wordprocessingCanvas" xmlns:cx="http://schemas.microsoft.com/office/drawing/2014/chartex" xmlns:cx1="http://schemas.microsoft.com/office/drawing/2015/9/8/chartex" xmlns:cx2="http://schemas.microsoft.com/office/drawing/2015/10/21/chartex" xmlns:cx3="http://schemas.microsoft.com/office/drawing/2016/5/9/chartex" xmlns:cx4="http://schemas.microsoft.com/office/drawing/2016/5/10/chartex" xmlns:cx5="http://schemas.microsoft.com/office/drawing/2016/5/11/chartex" xmlns:cx6="http://schemas.microsoft.com/office/drawing/2016/5/12/chartex" xmlns:cx7="http://schemas.microsoft.com/office/drawing/2016/5/13/chartex" xmlns:cx8="http://schemas.microsoft.com/office/drawing/2016/5/14/chartex" xmlns:mc="http://schemas.openxmlformats.org/markup-compatibility/2006" xmlns:aink="http://schemas.microsoft.com/office/drawing/2016/ink" xmlns:am3d="http://schemas.microsoft.com/office/drawing/2017/model3d" xmlns:o="urn:schemas-microsoft-com:office:office" xmlns:oel="http://schemas.microsoft.com/office/2019/extlst" xmlns:r="http://schemas.openxmlformats.org/officeDocument/2006/relationships" xmlns:m="http://schemas.openxmlformats.org/officeDocument/2006/math" xmlns:v="urn:schemas-microsoft-com:vml" xmlns:wp14="http://schemas.microsoft.com/office/word/2010/wordprocessingDrawing" xmlns:wp="http://schemas.openxmlformats.org/drawingml/2006/wordprocessingDrawing" xmlns:w10="urn:schemas-microsoft-com:office:word" xmlns:w="http://schemas.openxmlformats.org/wordprocessingml/2006/main" xmlns:w14="http://schemas.microsoft.com/office/word/2010/wordml" xmlns:w15="http://schemas.microsoft.com/office/word/2012/wordml" xmlns:w16cex="http://schemas.microsoft.com/office/word/2018/wordml/cex" xmlns:w16cid="http://schemas.microsoft.com/office/word/2016/wordml/cid" xmlns:w16="http://schemas.microsoft.com/office/word/2018/wordml" xmlns:w16du="http://schemas.microsoft.com/office/word/2023/wordml/word16du" xmlns:w16sdtdh="http://schemas.microsoft.com/office/word/2020/wordml/sdtdatahash" xmlns:w16se="http://schemas.microsoft.com/office/word/2015/wordml/symex" xmlns:wpg="http://schemas.microsoft.com/office/word/2010/wordprocessingGroup" xmlns:wpi="http://schemas.microsoft.com/office/word/2010/wordprocessingInk" xmlns:wne="http://schemas.microsoft.com/office/word/2006/wordml" xmlns:wps="http://schemas.microsoft.com/office/word/2010/wordprocessingShape" mc:Ignorable="w14 w15 w16se w16cid w16 w16cex w16sdtdh w16du wp14">
   <w:abstractNum w:abstractNumId="0" w15:restartNumberingAfterBreak="0">
-    <w:nsid w:val="30927F42"/>
+    <w:nsid w:val="166F5976"/>
     <w:multiLevelType w:val="multilevel"/>
-    <w:tmpl w:val="92B6B6E2"/>
+    <w:tmpl w:val="838E48BE"/>
     <w:lvl w:ilvl="0">
       <w:start w:val="1"/>
       <w:numFmt w:val="bullet"/>
@@ -1741,8 +2691,464 @@
       </w:rPr>
     </w:lvl>
   </w:abstractNum>
+  <w:abstractNum w:abstractNumId="1" w15:restartNumberingAfterBreak="0">
+    <w:nsid w:val="30927F42"/>
+    <w:multiLevelType w:val="multilevel"/>
+    <w:tmpl w:val="92B6B6E2"/>
+    <w:lvl w:ilvl="0">
+      <w:start w:val="1"/>
+      <w:numFmt w:val="bullet"/>
+      <w:lvlText w:val=""/>
+      <w:lvlJc w:val="left"/>
+      <w:pPr>
+        <w:tabs>
+          <w:tab w:val="num" w:pos="720"/>
+        </w:tabs>
+        <w:ind w:left="720" w:hanging="360"/>
+      </w:pPr>
+      <w:rPr>
+        <w:rFonts w:ascii="Symbol" w:hAnsi="Symbol" w:hint="default"/>
+        <w:sz w:val="20"/>
+      </w:rPr>
+    </w:lvl>
+    <w:lvl w:ilvl="1" w:tentative="1">
+      <w:start w:val="1"/>
+      <w:numFmt w:val="bullet"/>
+      <w:lvlText w:val="o"/>
+      <w:lvlJc w:val="left"/>
+      <w:pPr>
+        <w:tabs>
+          <w:tab w:val="num" w:pos="1440"/>
+        </w:tabs>
+        <w:ind w:left="1440" w:hanging="360"/>
+      </w:pPr>
+      <w:rPr>
+        <w:rFonts w:ascii="Courier New" w:hAnsi="Courier New" w:hint="default"/>
+        <w:sz w:val="20"/>
+      </w:rPr>
+    </w:lvl>
+    <w:lvl w:ilvl="2" w:tentative="1">
+      <w:start w:val="1"/>
+      <w:numFmt w:val="bullet"/>
+      <w:lvlText w:val=""/>
+      <w:lvlJc w:val="left"/>
+      <w:pPr>
+        <w:tabs>
+          <w:tab w:val="num" w:pos="2160"/>
+        </w:tabs>
+        <w:ind w:left="2160" w:hanging="360"/>
+      </w:pPr>
+      <w:rPr>
+        <w:rFonts w:ascii="Wingdings" w:hAnsi="Wingdings" w:hint="default"/>
+        <w:sz w:val="20"/>
+      </w:rPr>
+    </w:lvl>
+    <w:lvl w:ilvl="3" w:tentative="1">
+      <w:start w:val="1"/>
+      <w:numFmt w:val="bullet"/>
+      <w:lvlText w:val=""/>
+      <w:lvlJc w:val="left"/>
+      <w:pPr>
+        <w:tabs>
+          <w:tab w:val="num" w:pos="2880"/>
+        </w:tabs>
+        <w:ind w:left="2880" w:hanging="360"/>
+      </w:pPr>
+      <w:rPr>
+        <w:rFonts w:ascii="Wingdings" w:hAnsi="Wingdings" w:hint="default"/>
+        <w:sz w:val="20"/>
+      </w:rPr>
+    </w:lvl>
+    <w:lvl w:ilvl="4" w:tentative="1">
+      <w:start w:val="1"/>
+      <w:numFmt w:val="bullet"/>
+      <w:lvlText w:val=""/>
+      <w:lvlJc w:val="left"/>
+      <w:pPr>
+        <w:tabs>
+          <w:tab w:val="num" w:pos="3600"/>
+        </w:tabs>
+        <w:ind w:left="3600" w:hanging="360"/>
+      </w:pPr>
+      <w:rPr>
+        <w:rFonts w:ascii="Wingdings" w:hAnsi="Wingdings" w:hint="default"/>
+        <w:sz w:val="20"/>
+      </w:rPr>
+    </w:lvl>
+    <w:lvl w:ilvl="5" w:tentative="1">
+      <w:start w:val="1"/>
+      <w:numFmt w:val="bullet"/>
+      <w:lvlText w:val=""/>
+      <w:lvlJc w:val="left"/>
+      <w:pPr>
+        <w:tabs>
+          <w:tab w:val="num" w:pos="4320"/>
+        </w:tabs>
+        <w:ind w:left="4320" w:hanging="360"/>
+      </w:pPr>
+      <w:rPr>
+        <w:rFonts w:ascii="Wingdings" w:hAnsi="Wingdings" w:hint="default"/>
+        <w:sz w:val="20"/>
+      </w:rPr>
+    </w:lvl>
+    <w:lvl w:ilvl="6" w:tentative="1">
+      <w:start w:val="1"/>
+      <w:numFmt w:val="bullet"/>
+      <w:lvlText w:val=""/>
+      <w:lvlJc w:val="left"/>
+      <w:pPr>
+        <w:tabs>
+          <w:tab w:val="num" w:pos="5040"/>
+        </w:tabs>
+        <w:ind w:left="5040" w:hanging="360"/>
+      </w:pPr>
+      <w:rPr>
+        <w:rFonts w:ascii="Wingdings" w:hAnsi="Wingdings" w:hint="default"/>
+        <w:sz w:val="20"/>
+      </w:rPr>
+    </w:lvl>
+    <w:lvl w:ilvl="7" w:tentative="1">
+      <w:start w:val="1"/>
+      <w:numFmt w:val="bullet"/>
+      <w:lvlText w:val=""/>
+      <w:lvlJc w:val="left"/>
+      <w:pPr>
+        <w:tabs>
+          <w:tab w:val="num" w:pos="5760"/>
+        </w:tabs>
+        <w:ind w:left="5760" w:hanging="360"/>
+      </w:pPr>
+      <w:rPr>
+        <w:rFonts w:ascii="Wingdings" w:hAnsi="Wingdings" w:hint="default"/>
+        <w:sz w:val="20"/>
+      </w:rPr>
+    </w:lvl>
+    <w:lvl w:ilvl="8" w:tentative="1">
+      <w:start w:val="1"/>
+      <w:numFmt w:val="bullet"/>
+      <w:lvlText w:val=""/>
+      <w:lvlJc w:val="left"/>
+      <w:pPr>
+        <w:tabs>
+          <w:tab w:val="num" w:pos="6480"/>
+        </w:tabs>
+        <w:ind w:left="6480" w:hanging="360"/>
+      </w:pPr>
+      <w:rPr>
+        <w:rFonts w:ascii="Wingdings" w:hAnsi="Wingdings" w:hint="default"/>
+        <w:sz w:val="20"/>
+      </w:rPr>
+    </w:lvl>
+  </w:abstractNum>
+  <w:abstractNum w:abstractNumId="2" w15:restartNumberingAfterBreak="0">
+    <w:nsid w:val="56F77925"/>
+    <w:multiLevelType w:val="multilevel"/>
+    <w:tmpl w:val="8CB47D38"/>
+    <w:lvl w:ilvl="0">
+      <w:start w:val="1"/>
+      <w:numFmt w:val="bullet"/>
+      <w:lvlText w:val=""/>
+      <w:lvlJc w:val="left"/>
+      <w:pPr>
+        <w:tabs>
+          <w:tab w:val="num" w:pos="720"/>
+        </w:tabs>
+        <w:ind w:left="720" w:hanging="360"/>
+      </w:pPr>
+      <w:rPr>
+        <w:rFonts w:ascii="Symbol" w:hAnsi="Symbol" w:hint="default"/>
+        <w:sz w:val="20"/>
+      </w:rPr>
+    </w:lvl>
+    <w:lvl w:ilvl="1" w:tentative="1">
+      <w:start w:val="1"/>
+      <w:numFmt w:val="bullet"/>
+      <w:lvlText w:val="o"/>
+      <w:lvlJc w:val="left"/>
+      <w:pPr>
+        <w:tabs>
+          <w:tab w:val="num" w:pos="1440"/>
+        </w:tabs>
+        <w:ind w:left="1440" w:hanging="360"/>
+      </w:pPr>
+      <w:rPr>
+        <w:rFonts w:ascii="Courier New" w:hAnsi="Courier New" w:hint="default"/>
+        <w:sz w:val="20"/>
+      </w:rPr>
+    </w:lvl>
+    <w:lvl w:ilvl="2" w:tentative="1">
+      <w:start w:val="1"/>
+      <w:numFmt w:val="bullet"/>
+      <w:lvlText w:val=""/>
+      <w:lvlJc w:val="left"/>
+      <w:pPr>
+        <w:tabs>
+          <w:tab w:val="num" w:pos="2160"/>
+        </w:tabs>
+        <w:ind w:left="2160" w:hanging="360"/>
+      </w:pPr>
+      <w:rPr>
+        <w:rFonts w:ascii="Wingdings" w:hAnsi="Wingdings" w:hint="default"/>
+        <w:sz w:val="20"/>
+      </w:rPr>
+    </w:lvl>
+    <w:lvl w:ilvl="3" w:tentative="1">
+      <w:start w:val="1"/>
+      <w:numFmt w:val="bullet"/>
+      <w:lvlText w:val=""/>
+      <w:lvlJc w:val="left"/>
+      <w:pPr>
+        <w:tabs>
+          <w:tab w:val="num" w:pos="2880"/>
+        </w:tabs>
+        <w:ind w:left="2880" w:hanging="360"/>
+      </w:pPr>
+      <w:rPr>
+        <w:rFonts w:ascii="Wingdings" w:hAnsi="Wingdings" w:hint="default"/>
+        <w:sz w:val="20"/>
+      </w:rPr>
+    </w:lvl>
+    <w:lvl w:ilvl="4" w:tentative="1">
+      <w:start w:val="1"/>
+      <w:numFmt w:val="bullet"/>
+      <w:lvlText w:val=""/>
+      <w:lvlJc w:val="left"/>
+      <w:pPr>
+        <w:tabs>
+          <w:tab w:val="num" w:pos="3600"/>
+        </w:tabs>
+        <w:ind w:left="3600" w:hanging="360"/>
+      </w:pPr>
+      <w:rPr>
+        <w:rFonts w:ascii="Wingdings" w:hAnsi="Wingdings" w:hint="default"/>
+        <w:sz w:val="20"/>
+      </w:rPr>
+    </w:lvl>
+    <w:lvl w:ilvl="5" w:tentative="1">
+      <w:start w:val="1"/>
+      <w:numFmt w:val="bullet"/>
+      <w:lvlText w:val=""/>
+      <w:lvlJc w:val="left"/>
+      <w:pPr>
+        <w:tabs>
+          <w:tab w:val="num" w:pos="4320"/>
+        </w:tabs>
+        <w:ind w:left="4320" w:hanging="360"/>
+      </w:pPr>
+      <w:rPr>
+        <w:rFonts w:ascii="Wingdings" w:hAnsi="Wingdings" w:hint="default"/>
+        <w:sz w:val="20"/>
+      </w:rPr>
+    </w:lvl>
+    <w:lvl w:ilvl="6" w:tentative="1">
+      <w:start w:val="1"/>
+      <w:numFmt w:val="bullet"/>
+      <w:lvlText w:val=""/>
+      <w:lvlJc w:val="left"/>
+      <w:pPr>
+        <w:tabs>
+          <w:tab w:val="num" w:pos="5040"/>
+        </w:tabs>
+        <w:ind w:left="5040" w:hanging="360"/>
+      </w:pPr>
+      <w:rPr>
+        <w:rFonts w:ascii="Wingdings" w:hAnsi="Wingdings" w:hint="default"/>
+        <w:sz w:val="20"/>
+      </w:rPr>
+    </w:lvl>
+    <w:lvl w:ilvl="7" w:tentative="1">
+      <w:start w:val="1"/>
+      <w:numFmt w:val="bullet"/>
+      <w:lvlText w:val=""/>
+      <w:lvlJc w:val="left"/>
+      <w:pPr>
+        <w:tabs>
+          <w:tab w:val="num" w:pos="5760"/>
+        </w:tabs>
+        <w:ind w:left="5760" w:hanging="360"/>
+      </w:pPr>
+      <w:rPr>
+        <w:rFonts w:ascii="Wingdings" w:hAnsi="Wingdings" w:hint="default"/>
+        <w:sz w:val="20"/>
+      </w:rPr>
+    </w:lvl>
+    <w:lvl w:ilvl="8" w:tentative="1">
+      <w:start w:val="1"/>
+      <w:numFmt w:val="bullet"/>
+      <w:lvlText w:val=""/>
+      <w:lvlJc w:val="left"/>
+      <w:pPr>
+        <w:tabs>
+          <w:tab w:val="num" w:pos="6480"/>
+        </w:tabs>
+        <w:ind w:left="6480" w:hanging="360"/>
+      </w:pPr>
+      <w:rPr>
+        <w:rFonts w:ascii="Wingdings" w:hAnsi="Wingdings" w:hint="default"/>
+        <w:sz w:val="20"/>
+      </w:rPr>
+    </w:lvl>
+  </w:abstractNum>
+  <w:abstractNum w:abstractNumId="3" w15:restartNumberingAfterBreak="0">
+    <w:nsid w:val="6E85450E"/>
+    <w:multiLevelType w:val="multilevel"/>
+    <w:tmpl w:val="BA04D720"/>
+    <w:lvl w:ilvl="0">
+      <w:start w:val="1"/>
+      <w:numFmt w:val="bullet"/>
+      <w:lvlText w:val=""/>
+      <w:lvlJc w:val="left"/>
+      <w:pPr>
+        <w:tabs>
+          <w:tab w:val="num" w:pos="720"/>
+        </w:tabs>
+        <w:ind w:left="720" w:hanging="360"/>
+      </w:pPr>
+      <w:rPr>
+        <w:rFonts w:ascii="Symbol" w:hAnsi="Symbol" w:hint="default"/>
+        <w:sz w:val="20"/>
+      </w:rPr>
+    </w:lvl>
+    <w:lvl w:ilvl="1" w:tentative="1">
+      <w:start w:val="1"/>
+      <w:numFmt w:val="bullet"/>
+      <w:lvlText w:val="o"/>
+      <w:lvlJc w:val="left"/>
+      <w:pPr>
+        <w:tabs>
+          <w:tab w:val="num" w:pos="1440"/>
+        </w:tabs>
+        <w:ind w:left="1440" w:hanging="360"/>
+      </w:pPr>
+      <w:rPr>
+        <w:rFonts w:ascii="Courier New" w:hAnsi="Courier New" w:hint="default"/>
+        <w:sz w:val="20"/>
+      </w:rPr>
+    </w:lvl>
+    <w:lvl w:ilvl="2" w:tentative="1">
+      <w:start w:val="1"/>
+      <w:numFmt w:val="bullet"/>
+      <w:lvlText w:val=""/>
+      <w:lvlJc w:val="left"/>
+      <w:pPr>
+        <w:tabs>
+          <w:tab w:val="num" w:pos="2160"/>
+        </w:tabs>
+        <w:ind w:left="2160" w:hanging="360"/>
+      </w:pPr>
+      <w:rPr>
+        <w:rFonts w:ascii="Wingdings" w:hAnsi="Wingdings" w:hint="default"/>
+        <w:sz w:val="20"/>
+      </w:rPr>
+    </w:lvl>
+    <w:lvl w:ilvl="3" w:tentative="1">
+      <w:start w:val="1"/>
+      <w:numFmt w:val="bullet"/>
+      <w:lvlText w:val=""/>
+      <w:lvlJc w:val="left"/>
+      <w:pPr>
+        <w:tabs>
+          <w:tab w:val="num" w:pos="2880"/>
+        </w:tabs>
+        <w:ind w:left="2880" w:hanging="360"/>
+      </w:pPr>
+      <w:rPr>
+        <w:rFonts w:ascii="Wingdings" w:hAnsi="Wingdings" w:hint="default"/>
+        <w:sz w:val="20"/>
+      </w:rPr>
+    </w:lvl>
+    <w:lvl w:ilvl="4" w:tentative="1">
+      <w:start w:val="1"/>
+      <w:numFmt w:val="bullet"/>
+      <w:lvlText w:val=""/>
+      <w:lvlJc w:val="left"/>
+      <w:pPr>
+        <w:tabs>
+          <w:tab w:val="num" w:pos="3600"/>
+        </w:tabs>
+        <w:ind w:left="3600" w:hanging="360"/>
+      </w:pPr>
+      <w:rPr>
+        <w:rFonts w:ascii="Wingdings" w:hAnsi="Wingdings" w:hint="default"/>
+        <w:sz w:val="20"/>
+      </w:rPr>
+    </w:lvl>
+    <w:lvl w:ilvl="5" w:tentative="1">
+      <w:start w:val="1"/>
+      <w:numFmt w:val="bullet"/>
+      <w:lvlText w:val=""/>
+      <w:lvlJc w:val="left"/>
+      <w:pPr>
+        <w:tabs>
+          <w:tab w:val="num" w:pos="4320"/>
+        </w:tabs>
+        <w:ind w:left="4320" w:hanging="360"/>
+      </w:pPr>
+      <w:rPr>
+        <w:rFonts w:ascii="Wingdings" w:hAnsi="Wingdings" w:hint="default"/>
+        <w:sz w:val="20"/>
+      </w:rPr>
+    </w:lvl>
+    <w:lvl w:ilvl="6" w:tentative="1">
+      <w:start w:val="1"/>
+      <w:numFmt w:val="bullet"/>
+      <w:lvlText w:val=""/>
+      <w:lvlJc w:val="left"/>
+      <w:pPr>
+        <w:tabs>
+          <w:tab w:val="num" w:pos="5040"/>
+        </w:tabs>
+        <w:ind w:left="5040" w:hanging="360"/>
+      </w:pPr>
+      <w:rPr>
+        <w:rFonts w:ascii="Wingdings" w:hAnsi="Wingdings" w:hint="default"/>
+        <w:sz w:val="20"/>
+      </w:rPr>
+    </w:lvl>
+    <w:lvl w:ilvl="7" w:tentative="1">
+      <w:start w:val="1"/>
+      <w:numFmt w:val="bullet"/>
+      <w:lvlText w:val=""/>
+      <w:lvlJc w:val="left"/>
+      <w:pPr>
+        <w:tabs>
+          <w:tab w:val="num" w:pos="5760"/>
+        </w:tabs>
+        <w:ind w:left="5760" w:hanging="360"/>
+      </w:pPr>
+      <w:rPr>
+        <w:rFonts w:ascii="Wingdings" w:hAnsi="Wingdings" w:hint="default"/>
+        <w:sz w:val="20"/>
+      </w:rPr>
+    </w:lvl>
+    <w:lvl w:ilvl="8" w:tentative="1">
+      <w:start w:val="1"/>
+      <w:numFmt w:val="bullet"/>
+      <w:lvlText w:val=""/>
+      <w:lvlJc w:val="left"/>
+      <w:pPr>
+        <w:tabs>
+          <w:tab w:val="num" w:pos="6480"/>
+        </w:tabs>
+        <w:ind w:left="6480" w:hanging="360"/>
+      </w:pPr>
+      <w:rPr>
+        <w:rFonts w:ascii="Wingdings" w:hAnsi="Wingdings" w:hint="default"/>
+        <w:sz w:val="20"/>
+      </w:rPr>
+    </w:lvl>
+  </w:abstractNum>
   <w:num w:numId="1" w16cid:durableId="1111163163">
+    <w:abstractNumId w:val="1"/>
+  </w:num>
+  <w:num w:numId="2" w16cid:durableId="1203275">
     <w:abstractNumId w:val="0"/>
+  </w:num>
+  <w:num w:numId="3" w16cid:durableId="1309629287">
+    <w:abstractNumId w:val="3"/>
+  </w:num>
+  <w:num w:numId="4" w16cid:durableId="871190029">
+    <w:abstractNumId w:val="2"/>
   </w:num>
 </w:numbering>
 </file>
@@ -2173,6 +3579,7 @@
   <w:style w:type="character" w:default="1" w:styleId="DefaultParagraphFont">
     <w:name w:val="Default Paragraph Font"/>
     <w:uiPriority w:val="1"/>
+    <w:semiHidden/>
     <w:unhideWhenUsed/>
   </w:style>
   <w:style w:type="table" w:default="1" w:styleId="TableNormal">
@@ -2220,6 +3627,29 @@
       <w:ind w:left="720"/>
       <w:contextualSpacing/>
     </w:pPr>
+  </w:style>
+  <w:style w:type="character" w:styleId="Hyperlink">
+    <w:name w:val="Hyperlink"/>
+    <w:basedOn w:val="DefaultParagraphFont"/>
+    <w:uiPriority w:val="99"/>
+    <w:unhideWhenUsed/>
+    <w:rsid w:val="00942630"/>
+    <w:rPr>
+      <w:color w:val="0563C1" w:themeColor="hyperlink"/>
+      <w:u w:val="single"/>
+    </w:rPr>
+  </w:style>
+  <w:style w:type="character" w:styleId="UnresolvedMention">
+    <w:name w:val="Unresolved Mention"/>
+    <w:basedOn w:val="DefaultParagraphFont"/>
+    <w:uiPriority w:val="99"/>
+    <w:semiHidden/>
+    <w:unhideWhenUsed/>
+    <w:rsid w:val="00942630"/>
+    <w:rPr>
+      <w:color w:val="605E5C"/>
+      <w:shd w:val="clear" w:color="auto" w:fill="E1DFDD"/>
+    </w:rPr>
   </w:style>
 </w:styles>
 </file>

--- a/One Shot React Js.docx
+++ b/One Shot React Js.docx
@@ -42,7 +42,7 @@
                     <pic:cNvPicPr/>
                   </pic:nvPicPr>
                   <pic:blipFill rotWithShape="1">
-                    <a:blip r:embed="rId5">
+                    <a:blip r:embed="rId7">
                       <a:extLst>
                         <a:ext uri="{28A0092B-C50C-407E-A947-70E740481C1C}">
                           <a14:useLocalDpi xmlns:a14="http://schemas.microsoft.com/office/drawing/2010/main" val="0"/>
@@ -716,6 +716,7 @@
           <w:sz w:val="28"/>
           <w:szCs w:val="28"/>
         </w:rPr>
+        <w:lastRenderedPageBreak/>
         <w:t>Diffing</w:t>
       </w:r>
       <w:r>
@@ -747,7 +748,6 @@
           <w:sz w:val="28"/>
           <w:szCs w:val="28"/>
         </w:rPr>
-        <w:lastRenderedPageBreak/>
         <w:t>Reconciliation</w:t>
       </w:r>
       <w:r>
@@ -1285,21 +1285,85 @@
           <w:szCs w:val="28"/>
         </w:rPr>
       </w:pPr>
+      <w:proofErr w:type="spellStart"/>
+      <w:r>
+        <w:rPr>
+          <w:rFonts w:ascii="Times New Roman" w:hAnsi="Times New Roman" w:cs="Times New Roman"/>
+          <w:b/>
+          <w:bCs/>
+          <w:sz w:val="28"/>
+          <w:szCs w:val="28"/>
+        </w:rPr>
+        <w:t>Transpilation</w:t>
+      </w:r>
+      <w:proofErr w:type="spellEnd"/>
+      <w:r>
+        <w:rPr>
+          <w:rFonts w:ascii="Times New Roman" w:hAnsi="Times New Roman" w:cs="Times New Roman"/>
+          <w:sz w:val="28"/>
+          <w:szCs w:val="28"/>
+        </w:rPr>
+        <w:t xml:space="preserve"> is the process of converting a language into an equivalent version of the same language.</w:t>
+      </w:r>
+      <w:r>
+        <w:rPr>
+          <w:rFonts w:ascii="Times New Roman" w:hAnsi="Times New Roman" w:cs="Times New Roman"/>
+          <w:sz w:val="28"/>
+          <w:szCs w:val="28"/>
+        </w:rPr>
+        <w:t xml:space="preserve"> </w:t>
+      </w:r>
+      <w:r>
+        <w:rPr>
+          <w:rFonts w:ascii="Times New Roman" w:hAnsi="Times New Roman" w:cs="Times New Roman"/>
+          <w:sz w:val="28"/>
+          <w:szCs w:val="28"/>
+        </w:rPr>
+        <w:t xml:space="preserve">Modern JavaScript can be </w:t>
+      </w:r>
+      <w:proofErr w:type="spellStart"/>
+      <w:r>
+        <w:rPr>
+          <w:rFonts w:ascii="Times New Roman" w:hAnsi="Times New Roman" w:cs="Times New Roman"/>
+          <w:sz w:val="28"/>
+          <w:szCs w:val="28"/>
+        </w:rPr>
+        <w:t>transpiled</w:t>
+      </w:r>
+      <w:proofErr w:type="spellEnd"/>
+      <w:r>
+        <w:rPr>
+          <w:rFonts w:ascii="Times New Roman" w:hAnsi="Times New Roman" w:cs="Times New Roman"/>
+          <w:sz w:val="28"/>
+          <w:szCs w:val="28"/>
+        </w:rPr>
+        <w:t xml:space="preserve"> into older syntax, making it compatible with older browsers.</w:t>
+      </w:r>
+    </w:p>
+    <w:p>
+      <w:pPr>
+        <w:spacing w:line="276" w:lineRule="auto"/>
+        <w:rPr>
+          <w:rFonts w:ascii="Times New Roman" w:hAnsi="Times New Roman" w:cs="Times New Roman"/>
+          <w:sz w:val="28"/>
+          <w:szCs w:val="28"/>
+        </w:rPr>
+      </w:pPr>
       <w:r>
         <w:rPr>
           <w:noProof/>
         </w:rPr>
         <w:drawing>
-          <wp:anchor distT="0" distB="0" distL="114300" distR="114300" simplePos="0" relativeHeight="251659264" behindDoc="0" locked="0" layoutInCell="1" allowOverlap="1" wp14:anchorId="35C6DE91" wp14:editId="1C14E71A">
+          <wp:anchor distT="0" distB="0" distL="114300" distR="114300" simplePos="0" relativeHeight="251659264" behindDoc="0" locked="0" layoutInCell="1" allowOverlap="1" wp14:anchorId="35C6DE91" wp14:editId="000487F4">
             <wp:simplePos x="0" y="0"/>
             <wp:positionH relativeFrom="column">
-              <wp:posOffset>-10886</wp:posOffset>
+              <wp:posOffset>-84455</wp:posOffset>
             </wp:positionH>
             <wp:positionV relativeFrom="paragraph">
-              <wp:posOffset>821871</wp:posOffset>
+              <wp:posOffset>6350</wp:posOffset>
             </wp:positionV>
-            <wp:extent cx="4792320" cy="2786743"/>
-            <wp:effectExtent l="0" t="0" r="8890" b="0"/>
+            <wp:extent cx="2836334" cy="1649333"/>
+            <wp:effectExtent l="0" t="0" r="2540" b="8255"/>
             <wp:wrapNone/>
             <wp:docPr id="849284928" name="Picture 1"/>
             <wp:cNvGraphicFramePr>
@@ -1313,7 +1377,7 @@
                     <pic:cNvPicPr/>
                   </pic:nvPicPr>
                   <pic:blipFill>
-                    <a:blip r:embed="rId6" cstate="print">
+                    <a:blip r:embed="rId8" cstate="print">
                       <a:extLst>
                         <a:ext uri="{28A0092B-C50C-407E-A947-70E740481C1C}">
                           <a14:useLocalDpi xmlns:a14="http://schemas.microsoft.com/office/drawing/2010/main" val="0"/>
@@ -1327,7 +1391,7 @@
                   <pic:spPr>
                     <a:xfrm>
                       <a:off x="0" y="0"/>
-                      <a:ext cx="4793632" cy="2787506"/>
+                      <a:ext cx="2836334" cy="1649333"/>
                     </a:xfrm>
                     <a:prstGeom prst="rect">
                       <a:avLst/>
@@ -1345,70 +1409,6 @@
           </wp:anchor>
         </w:drawing>
       </w:r>
-      <w:proofErr w:type="spellStart"/>
-      <w:r>
-        <w:rPr>
-          <w:rFonts w:ascii="Times New Roman" w:hAnsi="Times New Roman" w:cs="Times New Roman"/>
-          <w:b/>
-          <w:bCs/>
-          <w:sz w:val="28"/>
-          <w:szCs w:val="28"/>
-        </w:rPr>
-        <w:t>Transpilation</w:t>
-      </w:r>
-      <w:proofErr w:type="spellEnd"/>
-      <w:r>
-        <w:rPr>
-          <w:rFonts w:ascii="Times New Roman" w:hAnsi="Times New Roman" w:cs="Times New Roman"/>
-          <w:sz w:val="28"/>
-          <w:szCs w:val="28"/>
-        </w:rPr>
-        <w:t xml:space="preserve"> is the process of converting a language into an equivalent version of the same language.</w:t>
-      </w:r>
-      <w:r>
-        <w:rPr>
-          <w:rFonts w:ascii="Times New Roman" w:hAnsi="Times New Roman" w:cs="Times New Roman"/>
-          <w:sz w:val="28"/>
-          <w:szCs w:val="28"/>
-        </w:rPr>
-        <w:t xml:space="preserve"> </w:t>
-      </w:r>
-      <w:r>
-        <w:rPr>
-          <w:rFonts w:ascii="Times New Roman" w:hAnsi="Times New Roman" w:cs="Times New Roman"/>
-          <w:sz w:val="28"/>
-          <w:szCs w:val="28"/>
-        </w:rPr>
-        <w:t xml:space="preserve">Modern JavaScript can be </w:t>
-      </w:r>
-      <w:proofErr w:type="spellStart"/>
-      <w:r>
-        <w:rPr>
-          <w:rFonts w:ascii="Times New Roman" w:hAnsi="Times New Roman" w:cs="Times New Roman"/>
-          <w:sz w:val="28"/>
-          <w:szCs w:val="28"/>
-        </w:rPr>
-        <w:t>transpiled</w:t>
-      </w:r>
-      <w:proofErr w:type="spellEnd"/>
-      <w:r>
-        <w:rPr>
-          <w:rFonts w:ascii="Times New Roman" w:hAnsi="Times New Roman" w:cs="Times New Roman"/>
-          <w:sz w:val="28"/>
-          <w:szCs w:val="28"/>
-        </w:rPr>
-        <w:t xml:space="preserve"> into older syntax, making it compatible with older browsers.</w:t>
-      </w:r>
-    </w:p>
-    <w:p>
-      <w:pPr>
-        <w:spacing w:line="276" w:lineRule="auto"/>
-        <w:rPr>
-          <w:rFonts w:ascii="Times New Roman" w:hAnsi="Times New Roman" w:cs="Times New Roman"/>
-          <w:sz w:val="28"/>
-          <w:szCs w:val="28"/>
-        </w:rPr>
-      </w:pPr>
     </w:p>
     <w:p>
       <w:pPr>
@@ -1601,13 +1601,17 @@
         <w:spacing w:line="276" w:lineRule="auto"/>
         <w:rPr>
           <w:rFonts w:ascii="Times New Roman" w:hAnsi="Times New Roman" w:cs="Times New Roman"/>
-          <w:sz w:val="28"/>
-          <w:szCs w:val="28"/>
-        </w:rPr>
-      </w:pPr>
-      <w:r>
-        <w:rPr>
-          <w:rFonts w:ascii="Times New Roman" w:hAnsi="Times New Roman" w:cs="Times New Roman"/>
+          <w:b/>
+          <w:bCs/>
+          <w:sz w:val="28"/>
+          <w:szCs w:val="28"/>
+        </w:rPr>
+      </w:pPr>
+      <w:r>
+        <w:rPr>
+          <w:rFonts w:ascii="Times New Roman" w:hAnsi="Times New Roman" w:cs="Times New Roman"/>
+          <w:b/>
+          <w:bCs/>
           <w:sz w:val="28"/>
           <w:szCs w:val="28"/>
         </w:rPr>
@@ -1934,6 +1938,7 @@
           <w:sz w:val="28"/>
           <w:szCs w:val="28"/>
         </w:rPr>
+        <w:lastRenderedPageBreak/>
         <w:t>Types of APIs:</w:t>
       </w:r>
     </w:p>
@@ -1990,7 +1995,6 @@
           <w:sz w:val="28"/>
           <w:szCs w:val="28"/>
         </w:rPr>
-        <w:lastRenderedPageBreak/>
         <w:t>Private APIs:</w:t>
       </w:r>
       <w:r>
@@ -2234,7 +2238,7 @@
         </w:rPr>
         <w:t xml:space="preserve">: </w:t>
       </w:r>
-      <w:hyperlink r:id="rId7" w:history="1">
+      <w:hyperlink r:id="rId9" w:history="1">
         <w:r>
           <w:rPr>
             <w:rStyle w:val="Hyperlink"/>
@@ -2331,7 +2335,7 @@
         </w:rPr>
         <w:t xml:space="preserve">Follow this link: </w:t>
       </w:r>
-      <w:hyperlink r:id="rId8" w:history="1">
+      <w:hyperlink r:id="rId10" w:history="1">
         <w:r>
           <w:rPr>
             <w:rStyle w:val="Hyperlink"/>
@@ -2506,7 +2510,7 @@
         </w:rPr>
         <w:t xml:space="preserve">To create dynamic API: </w:t>
       </w:r>
-      <w:hyperlink r:id="rId9" w:history="1">
+      <w:hyperlink r:id="rId11" w:history="1">
         <w:r>
           <w:rPr>
             <w:rStyle w:val="Hyperlink"/>
@@ -2520,17 +2524,8 @@
         </w:r>
       </w:hyperlink>
     </w:p>
-    <w:p>
-      <w:pPr>
-        <w:spacing w:line="276" w:lineRule="auto"/>
-        <w:rPr>
-          <w:rFonts w:ascii="Times New Roman" w:hAnsi="Times New Roman" w:cs="Times New Roman"/>
-          <w:sz w:val="28"/>
-          <w:szCs w:val="28"/>
-        </w:rPr>
-      </w:pPr>
-    </w:p>
     <w:sectPr>
+      <w:footerReference w:type="default" r:id="rId12"/>
       <w:pgSz w:w="11906" w:h="16838" w:code="9"/>
       <w:pgMar w:top="720" w:right="720" w:bottom="720" w:left="720" w:header="720" w:footer="720" w:gutter="0"/>
       <w:cols w:space="720"/>
@@ -2538,6 +2533,113 @@
     </w:sectPr>
   </w:body>
 </w:document>
+</file>
+
+<file path=word/endnotes.xml><?xml version="1.0" encoding="utf-8"?>
+<w:endnotes xmlns:wpc="http://schemas.microsoft.com/office/word/2010/wordprocessingCanvas" xmlns:cx="http://schemas.microsoft.com/office/drawing/2014/chartex" xmlns:cx1="http://schemas.microsoft.com/office/drawing/2015/9/8/chartex" xmlns:cx2="http://schemas.microsoft.com/office/drawing/2015/10/21/chartex" xmlns:cx3="http://schemas.microsoft.com/office/drawing/2016/5/9/chartex" xmlns:cx4="http://schemas.microsoft.com/office/drawing/2016/5/10/chartex" xmlns:cx5="http://schemas.microsoft.com/office/drawing/2016/5/11/chartex" xmlns:cx6="http://schemas.microsoft.com/office/drawing/2016/5/12/chartex" xmlns:cx7="http://schemas.microsoft.com/office/drawing/2016/5/13/chartex" xmlns:cx8="http://schemas.microsoft.com/office/drawing/2016/5/14/chartex" xmlns:mc="http://schemas.openxmlformats.org/markup-compatibility/2006" xmlns:aink="http://schemas.microsoft.com/office/drawing/2016/ink" xmlns:am3d="http://schemas.microsoft.com/office/drawing/2017/model3d" xmlns:o="urn:schemas-microsoft-com:office:office" xmlns:oel="http://schemas.microsoft.com/office/2019/extlst" xmlns:r="http://schemas.openxmlformats.org/officeDocument/2006/relationships" xmlns:m="http://schemas.openxmlformats.org/officeDocument/2006/math" xmlns:v="urn:schemas-microsoft-com:vml" xmlns:wp14="http://schemas.microsoft.com/office/word/2010/wordprocessingDrawing" xmlns:wp="http://schemas.openxmlformats.org/drawingml/2006/wordprocessingDrawing" xmlns:w10="urn:schemas-microsoft-com:office:word" xmlns:w="http://schemas.openxmlformats.org/wordprocessingml/2006/main" xmlns:w14="http://schemas.microsoft.com/office/word/2010/wordml" xmlns:w15="http://schemas.microsoft.com/office/word/2012/wordml" xmlns:w16cex="http://schemas.microsoft.com/office/word/2018/wordml/cex" xmlns:w16cid="http://schemas.microsoft.com/office/word/2016/wordml/cid" xmlns:w16="http://schemas.microsoft.com/office/word/2018/wordml" xmlns:w16du="http://schemas.microsoft.com/office/word/2023/wordml/word16du" xmlns:w16sdtdh="http://schemas.microsoft.com/office/word/2020/wordml/sdtdatahash" xmlns:w16se="http://schemas.microsoft.com/office/word/2015/wordml/symex" xmlns:wpg="http://schemas.microsoft.com/office/word/2010/wordprocessingGroup" xmlns:wpi="http://schemas.microsoft.com/office/word/2010/wordprocessingInk" xmlns:wne="http://schemas.microsoft.com/office/word/2006/wordml" xmlns:wps="http://schemas.microsoft.com/office/word/2010/wordprocessingShape" mc:Ignorable="w14 w15 w16se w16cid w16 w16cex w16sdtdh w16du wp14">
+  <w:endnote w:type="separator" w:id="-1">
+    <w:p>
+      <w:pPr>
+        <w:spacing w:after="0" w:line="240" w:lineRule="auto"/>
+      </w:pPr>
+      <w:r>
+        <w:separator/>
+      </w:r>
+    </w:p>
+  </w:endnote>
+  <w:endnote w:type="continuationSeparator" w:id="0">
+    <w:p>
+      <w:pPr>
+        <w:spacing w:after="0" w:line="240" w:lineRule="auto"/>
+      </w:pPr>
+      <w:r>
+        <w:continuationSeparator/>
+      </w:r>
+    </w:p>
+  </w:endnote>
+</w:endnotes>
+</file>
+
+<file path=word/footer1.xml><?xml version="1.0" encoding="utf-8"?>
+<w:ftr xmlns:wpc="http://schemas.microsoft.com/office/word/2010/wordprocessingCanvas" xmlns:cx="http://schemas.microsoft.com/office/drawing/2014/chartex" xmlns:cx1="http://schemas.microsoft.com/office/drawing/2015/9/8/chartex" xmlns:cx2="http://schemas.microsoft.com/office/drawing/2015/10/21/chartex" xmlns:cx3="http://schemas.microsoft.com/office/drawing/2016/5/9/chartex" xmlns:cx4="http://schemas.microsoft.com/office/drawing/2016/5/10/chartex" xmlns:cx5="http://schemas.microsoft.com/office/drawing/2016/5/11/chartex" xmlns:cx6="http://schemas.microsoft.com/office/drawing/2016/5/12/chartex" xmlns:cx7="http://schemas.microsoft.com/office/drawing/2016/5/13/chartex" xmlns:cx8="http://schemas.microsoft.com/office/drawing/2016/5/14/chartex" xmlns:mc="http://schemas.openxmlformats.org/markup-compatibility/2006" xmlns:aink="http://schemas.microsoft.com/office/drawing/2016/ink" xmlns:am3d="http://schemas.microsoft.com/office/drawing/2017/model3d" xmlns:o="urn:schemas-microsoft-com:office:office" xmlns:oel="http://schemas.microsoft.com/office/2019/extlst" xmlns:r="http://schemas.openxmlformats.org/officeDocument/2006/relationships" xmlns:m="http://schemas.openxmlformats.org/officeDocument/2006/math" xmlns:v="urn:schemas-microsoft-com:vml" xmlns:wp14="http://schemas.microsoft.com/office/word/2010/wordprocessingDrawing" xmlns:wp="http://schemas.openxmlformats.org/drawingml/2006/wordprocessingDrawing" xmlns:w10="urn:schemas-microsoft-com:office:word" xmlns:w="http://schemas.openxmlformats.org/wordprocessingml/2006/main" xmlns:w14="http://schemas.microsoft.com/office/word/2010/wordml" xmlns:w15="http://schemas.microsoft.com/office/word/2012/wordml" xmlns:w16cex="http://schemas.microsoft.com/office/word/2018/wordml/cex" xmlns:w16cid="http://schemas.microsoft.com/office/word/2016/wordml/cid" xmlns:w16="http://schemas.microsoft.com/office/word/2018/wordml" xmlns:w16du="http://schemas.microsoft.com/office/word/2023/wordml/word16du" xmlns:w16sdtdh="http://schemas.microsoft.com/office/word/2020/wordml/sdtdatahash" xmlns:w16se="http://schemas.microsoft.com/office/word/2015/wordml/symex" xmlns:wpg="http://schemas.microsoft.com/office/word/2010/wordprocessingGroup" xmlns:wpi="http://schemas.microsoft.com/office/word/2010/wordprocessingInk" xmlns:wne="http://schemas.microsoft.com/office/word/2006/wordml" xmlns:wps="http://schemas.microsoft.com/office/word/2010/wordprocessingShape" mc:Ignorable="w14 w15 w16se w16cid w16 w16cex w16sdtdh w16du wp14">
+  <w:p>
+    <w:pPr>
+      <w:pStyle w:val="Footer"/>
+      <w:jc w:val="center"/>
+      <w:rPr>
+        <w:rFonts w:ascii="Times New Roman" w:hAnsi="Times New Roman" w:cs="Times New Roman"/>
+        <w:b/>
+        <w:bCs/>
+        <w:sz w:val="32"/>
+        <w:szCs w:val="32"/>
+      </w:rPr>
+    </w:pPr>
+    <w:r>
+      <w:rPr>
+        <w:rFonts w:ascii="Times New Roman" w:hAnsi="Times New Roman" w:cs="Times New Roman"/>
+        <w:b/>
+        <w:bCs/>
+        <w:sz w:val="32"/>
+        <w:szCs w:val="32"/>
+      </w:rPr>
+      <w:t>Bishal Rijal</w:t>
+    </w:r>
+  </w:p>
+  <w:p>
+    <w:pPr>
+      <w:pStyle w:val="Footer"/>
+      <w:jc w:val="center"/>
+      <w:rPr>
+        <w:rFonts w:ascii="Times New Roman" w:hAnsi="Times New Roman" w:cs="Times New Roman"/>
+        <w:sz w:val="28"/>
+        <w:szCs w:val="28"/>
+      </w:rPr>
+    </w:pPr>
+    <w:r>
+      <w:rPr>
+        <w:rFonts w:ascii="Times New Roman" w:hAnsi="Times New Roman" w:cs="Times New Roman"/>
+        <w:b/>
+        <w:bCs/>
+        <w:sz w:val="28"/>
+        <w:szCs w:val="28"/>
+      </w:rPr>
+      <w:t>GitHub:</w:t>
+    </w:r>
+    <w:r>
+      <w:rPr>
+        <w:rFonts w:ascii="Times New Roman" w:hAnsi="Times New Roman" w:cs="Times New Roman"/>
+        <w:sz w:val="28"/>
+        <w:szCs w:val="28"/>
+      </w:rPr>
+      <w:t xml:space="preserve"> https://github.com/bishaldsrija08</w:t>
+    </w:r>
+  </w:p>
+</w:ftr>
+</file>
+
+<file path=word/footnotes.xml><?xml version="1.0" encoding="utf-8"?>
+<w:footnotes xmlns:wpc="http://schemas.microsoft.com/office/word/2010/wordprocessingCanvas" xmlns:cx="http://schemas.microsoft.com/office/drawing/2014/chartex" xmlns:cx1="http://schemas.microsoft.com/office/drawing/2015/9/8/chartex" xmlns:cx2="http://schemas.microsoft.com/office/drawing/2015/10/21/chartex" xmlns:cx3="http://schemas.microsoft.com/office/drawing/2016/5/9/chartex" xmlns:cx4="http://schemas.microsoft.com/office/drawing/2016/5/10/chartex" xmlns:cx5="http://schemas.microsoft.com/office/drawing/2016/5/11/chartex" xmlns:cx6="http://schemas.microsoft.com/office/drawing/2016/5/12/chartex" xmlns:cx7="http://schemas.microsoft.com/office/drawing/2016/5/13/chartex" xmlns:cx8="http://schemas.microsoft.com/office/drawing/2016/5/14/chartex" xmlns:mc="http://schemas.openxmlformats.org/markup-compatibility/2006" xmlns:aink="http://schemas.microsoft.com/office/drawing/2016/ink" xmlns:am3d="http://schemas.microsoft.com/office/drawing/2017/model3d" xmlns:o="urn:schemas-microsoft-com:office:office" xmlns:oel="http://schemas.microsoft.com/office/2019/extlst" xmlns:r="http://schemas.openxmlformats.org/officeDocument/2006/relationships" xmlns:m="http://schemas.openxmlformats.org/officeDocument/2006/math" xmlns:v="urn:schemas-microsoft-com:vml" xmlns:wp14="http://schemas.microsoft.com/office/word/2010/wordprocessingDrawing" xmlns:wp="http://schemas.openxmlformats.org/drawingml/2006/wordprocessingDrawing" xmlns:w10="urn:schemas-microsoft-com:office:word" xmlns:w="http://schemas.openxmlformats.org/wordprocessingml/2006/main" xmlns:w14="http://schemas.microsoft.com/office/word/2010/wordml" xmlns:w15="http://schemas.microsoft.com/office/word/2012/wordml" xmlns:w16cex="http://schemas.microsoft.com/office/word/2018/wordml/cex" xmlns:w16cid="http://schemas.microsoft.com/office/word/2016/wordml/cid" xmlns:w16="http://schemas.microsoft.com/office/word/2018/wordml" xmlns:w16du="http://schemas.microsoft.com/office/word/2023/wordml/word16du" xmlns:w16sdtdh="http://schemas.microsoft.com/office/word/2020/wordml/sdtdatahash" xmlns:w16se="http://schemas.microsoft.com/office/word/2015/wordml/symex" xmlns:wpg="http://schemas.microsoft.com/office/word/2010/wordprocessingGroup" xmlns:wpi="http://schemas.microsoft.com/office/word/2010/wordprocessingInk" xmlns:wne="http://schemas.microsoft.com/office/word/2006/wordml" xmlns:wps="http://schemas.microsoft.com/office/word/2010/wordprocessingShape" mc:Ignorable="w14 w15 w16se w16cid w16 w16cex w16sdtdh w16du wp14">
+  <w:footnote w:type="separator" w:id="-1">
+    <w:p>
+      <w:pPr>
+        <w:spacing w:after="0" w:line="240" w:lineRule="auto"/>
+      </w:pPr>
+      <w:r>
+        <w:separator/>
+      </w:r>
+    </w:p>
+  </w:footnote>
+  <w:footnote w:type="continuationSeparator" w:id="0">
+    <w:p>
+      <w:pPr>
+        <w:spacing w:after="0" w:line="240" w:lineRule="auto"/>
+      </w:pPr>
+      <w:r>
+        <w:continuationSeparator/>
+      </w:r>
+    </w:p>
+  </w:footnote>
+</w:footnotes>
 </file>
 
 <file path=word/numbering.xml><?xml version="1.0" encoding="utf-8"?>
@@ -3579,7 +3681,6 @@
   <w:style w:type="character" w:default="1" w:styleId="DefaultParagraphFont">
     <w:name w:val="Default Paragraph Font"/>
     <w:uiPriority w:val="1"/>
-    <w:semiHidden/>
     <w:unhideWhenUsed/>
   </w:style>
   <w:style w:type="table" w:default="1" w:styleId="TableNormal">
@@ -3650,6 +3751,50 @@
       <w:color w:val="605E5C"/>
       <w:shd w:val="clear" w:color="auto" w:fill="E1DFDD"/>
     </w:rPr>
+  </w:style>
+  <w:style w:type="paragraph" w:styleId="Header">
+    <w:name w:val="header"/>
+    <w:basedOn w:val="Normal"/>
+    <w:link w:val="HeaderChar"/>
+    <w:uiPriority w:val="99"/>
+    <w:unhideWhenUsed/>
+    <w:rsid w:val="00B83FF9"/>
+    <w:pPr>
+      <w:tabs>
+        <w:tab w:val="center" w:pos="4680"/>
+        <w:tab w:val="right" w:pos="9360"/>
+      </w:tabs>
+      <w:spacing w:after="0" w:line="240" w:lineRule="auto"/>
+    </w:pPr>
+  </w:style>
+  <w:style w:type="character" w:customStyle="1" w:styleId="HeaderChar">
+    <w:name w:val="Header Char"/>
+    <w:basedOn w:val="DefaultParagraphFont"/>
+    <w:link w:val="Header"/>
+    <w:uiPriority w:val="99"/>
+    <w:rsid w:val="00B83FF9"/>
+  </w:style>
+  <w:style w:type="paragraph" w:styleId="Footer">
+    <w:name w:val="footer"/>
+    <w:basedOn w:val="Normal"/>
+    <w:link w:val="FooterChar"/>
+    <w:uiPriority w:val="99"/>
+    <w:unhideWhenUsed/>
+    <w:rsid w:val="00B83FF9"/>
+    <w:pPr>
+      <w:tabs>
+        <w:tab w:val="center" w:pos="4680"/>
+        <w:tab w:val="right" w:pos="9360"/>
+      </w:tabs>
+      <w:spacing w:after="0" w:line="240" w:lineRule="auto"/>
+    </w:pPr>
+  </w:style>
+  <w:style w:type="character" w:customStyle="1" w:styleId="FooterChar">
+    <w:name w:val="Footer Char"/>
+    <w:basedOn w:val="DefaultParagraphFont"/>
+    <w:link w:val="Footer"/>
+    <w:uiPriority w:val="99"/>
+    <w:rsid w:val="00B83FF9"/>
   </w:style>
 </w:styles>
 </file>
